--- a/docs/РО_Общее.docx
+++ b/docs/РО_Общее.docx
@@ -1369,7 +1369,7 @@
                   <wp:posOffset>4328160</wp:posOffset>
                 </wp:positionH>
                 <wp:positionV relativeFrom="paragraph">
-                  <wp:posOffset>100965</wp:posOffset>
+                  <wp:posOffset>100330</wp:posOffset>
                 </wp:positionV>
                 <wp:extent cx="921385" cy="561975"/>
                 <wp:effectExtent l="33655" t="59690" r="33655" b="59690"/>
@@ -1425,7 +1425,7 @@
                 <v:path o:extrusionok="f" gradientshapeok="t" o:connecttype="rect"/>
                 <o:lock v:ext="edit" aspectratio="t"/>
               </v:shapetype>
-              <v:shape id="shape_0" ID="Picture 9" stroked="f" o:allowincell="f" style="position:absolute;margin-left:340.8pt;margin-top:7.95pt;width:72.5pt;height:44.2pt;mso-wrap-style:none;v-text-anchor:middle;rotation:352" wp14:anchorId="532CF9BB" type="_x0000_t75">
+              <v:shape id="shape_0" ID="Picture 9" stroked="f" o:allowincell="f" style="position:absolute;margin-left:340.8pt;margin-top:7.9pt;width:72.5pt;height:44.2pt;mso-wrap-style:none;v-text-anchor:middle;rotation:352" wp14:anchorId="532CF9BB" type="_x0000_t75">
                 <v:imagedata r:id="rId2" o:detectmouseclick="t"/>
                 <v:stroke color="#3465a4" joinstyle="round" endcap="flat"/>
                 <w10:wrap type="none"/>
@@ -2797,26 +2797,6 @@
     </w:p>
     <w:p>
       <w:pPr>
-        <w:pStyle w:val="Normal"/>
-        <w:rPr>
-          <w:rFonts w:ascii="Times New Roman" w:hAnsi="Times New Roman" w:eastAsia="Times New Roman" w:cs="Times New Roman"/>
-          <w:b/>
-          <w:b/>
-          <w:sz w:val="24"/>
-          <w:szCs w:val="24"/>
-        </w:rPr>
-      </w:pPr>
-      <w:r>
-        <w:rPr>
-          <w:rFonts w:eastAsia="Times New Roman" w:cs="Times New Roman" w:ascii="Times New Roman" w:hAnsi="Times New Roman"/>
-          <w:b/>
-          <w:sz w:val="24"/>
-          <w:szCs w:val="24"/>
-        </w:rPr>
-      </w:r>
-    </w:p>
-    <w:p>
-      <w:pPr>
         <w:sectPr>
           <w:headerReference w:type="even" r:id="rId3"/>
           <w:headerReference w:type="default" r:id="rId4"/>
@@ -2848,12 +2828,12 @@
           <w:szCs w:val="24"/>
         </w:rPr>
       </w:r>
-      <w:bookmarkStart w:id="2" w:name="_ГЛОССАРИЙ"/>
+      <w:bookmarkStart w:id="2" w:name="_heading=h.rfkk783hkwwj"/>
       <w:bookmarkStart w:id="3" w:name="_heading=h.ba0qhgj0164z"/>
-      <w:bookmarkStart w:id="4" w:name="_heading=h.rfkk783hkwwj"/>
-      <w:bookmarkStart w:id="5" w:name="_ГЛОССАРИЙ"/>
+      <w:bookmarkStart w:id="4" w:name="_ГЛОССАРИЙ"/>
+      <w:bookmarkStart w:id="5" w:name="_heading=h.rfkk783hkwwj"/>
       <w:bookmarkStart w:id="6" w:name="_heading=h.ba0qhgj0164z"/>
-      <w:bookmarkStart w:id="7" w:name="_heading=h.rfkk783hkwwj"/>
+      <w:bookmarkStart w:id="7" w:name="_ГЛОССАРИЙ"/>
       <w:bookmarkEnd w:id="5"/>
       <w:bookmarkEnd w:id="6"/>
       <w:bookmarkEnd w:id="7"/>
@@ -2866,13 +2846,19 @@
         <w:jc w:val="center"/>
         <w:rPr/>
       </w:pPr>
-      <w:bookmarkStart w:id="8" w:name="_ГЛОССАРИЙ"/>
+      <w:bookmarkStart w:id="8" w:name="_heading=h.rfkk783hkwwj"/>
       <w:bookmarkStart w:id="9" w:name="_heading=h.ba0qhgj0164z"/>
-      <w:bookmarkStart w:id="10" w:name="_heading=h.rfkk783hkwwj"/>
+      <w:bookmarkStart w:id="10" w:name="_ГЛОССАРИЙ"/>
       <w:bookmarkStart w:id="11" w:name="_Toc158543922"/>
+      <w:bookmarkStart w:id="12" w:name="_heading=h.rfkk783hkwwj1"/>
+      <w:bookmarkStart w:id="13" w:name="_heading=h.ba0qhgj0164z1"/>
+      <w:bookmarkStart w:id="14" w:name="_ГЛОССАРИЙ1"/>
       <w:bookmarkEnd w:id="8"/>
       <w:bookmarkEnd w:id="9"/>
       <w:bookmarkEnd w:id="10"/>
+      <w:bookmarkEnd w:id="12"/>
+      <w:bookmarkEnd w:id="13"/>
+      <w:bookmarkEnd w:id="14"/>
       <w:r>
         <w:rPr/>
         <w:t>АННОТАЦИЯ</w:t>
@@ -3720,12 +3706,12 @@
         </w:numPr>
         <w:rPr/>
       </w:pPr>
-      <w:bookmarkStart w:id="12" w:name="_НАЗНАЧЕНИЕ_ПРОГРАММЫ"/>
-      <w:bookmarkStart w:id="13" w:name="_ВВЕДЕНИЕ"/>
-      <w:bookmarkStart w:id="14" w:name="_heading=h.3znysh7"/>
-      <w:bookmarkEnd w:id="12"/>
-      <w:bookmarkEnd w:id="13"/>
-      <w:bookmarkEnd w:id="14"/>
+      <w:bookmarkStart w:id="15" w:name="_heading=h.3znysh7"/>
+      <w:bookmarkStart w:id="16" w:name="_ВВЕДЕНИЕ"/>
+      <w:bookmarkStart w:id="17" w:name="_НАЗНАЧЕНИЕ_ПРОГРАММЫ"/>
+      <w:bookmarkEnd w:id="15"/>
+      <w:bookmarkEnd w:id="16"/>
+      <w:bookmarkEnd w:id="17"/>
       <w:r>
         <w:rPr/>
         <w:t>НАЗНАЧЕНИЕ ПРОГРАММЫ</w:t>
@@ -3740,10 +3726,10 @@
         </w:numPr>
         <w:rPr/>
       </w:pPr>
-      <w:bookmarkStart w:id="15" w:name="_Наименование_программы"/>
-      <w:bookmarkStart w:id="16" w:name="_heading=h.2et92p0"/>
-      <w:bookmarkEnd w:id="15"/>
-      <w:bookmarkEnd w:id="16"/>
+      <w:bookmarkStart w:id="18" w:name="_heading=h.2et92p0"/>
+      <w:bookmarkStart w:id="19" w:name="_Наименование_программы"/>
+      <w:bookmarkEnd w:id="18"/>
+      <w:bookmarkEnd w:id="19"/>
       <w:r>
         <w:rPr/>
         <w:t>Функциональное назначение</w:t>
@@ -3762,10 +3748,10 @@
           <w:lang w:eastAsia="en-US"/>
         </w:rPr>
       </w:pPr>
-      <w:bookmarkStart w:id="17" w:name="_Документы,_на_основании"/>
-      <w:bookmarkStart w:id="18" w:name="_heading=h.4lp3uw1z0scz"/>
-      <w:bookmarkEnd w:id="17"/>
-      <w:bookmarkEnd w:id="18"/>
+      <w:bookmarkStart w:id="20" w:name="_heading=h.4lp3uw1z0scz"/>
+      <w:bookmarkStart w:id="21" w:name="_Документы,_на_основании"/>
+      <w:bookmarkEnd w:id="20"/>
+      <w:bookmarkEnd w:id="21"/>
       <w:r>
         <w:rPr>
           <w:rFonts w:eastAsia="Times New Roman" w:cs="Times New Roman" w:ascii="Times New Roman" w:hAnsi="Times New Roman"/>
@@ -4316,8 +4302,8 @@
         </w:numPr>
         <w:rPr/>
       </w:pPr>
-      <w:bookmarkStart w:id="19" w:name="_Эксплуатационное_назначение_1"/>
-      <w:bookmarkEnd w:id="19"/>
+      <w:bookmarkStart w:id="22" w:name="_Эксплуатационное_назначение_1"/>
+      <w:bookmarkEnd w:id="22"/>
       <w:r>
         <w:rPr/>
         <w:t>Возможности программы</w:t>
@@ -4583,12 +4569,12 @@
         </w:numPr>
         <w:rPr/>
       </w:pPr>
-      <w:bookmarkStart w:id="20" w:name="_УСЛОВИЯ_ВЫПОЛНЕНИЯ_ПРОГРАММЫ"/>
-      <w:bookmarkStart w:id="21" w:name="_НАЗНАЧЕНИЕ_И_ОБЛАСТЬ"/>
-      <w:bookmarkStart w:id="22" w:name="_heading=h.3dy6vkm"/>
-      <w:bookmarkEnd w:id="20"/>
-      <w:bookmarkEnd w:id="21"/>
-      <w:bookmarkEnd w:id="22"/>
+      <w:bookmarkStart w:id="23" w:name="_heading=h.3dy6vkm"/>
+      <w:bookmarkStart w:id="24" w:name="_НАЗНАЧЕНИЕ_И_ОБЛАСТЬ"/>
+      <w:bookmarkStart w:id="25" w:name="_УСЛОВИЯ_ВЫПОЛНЕНИЯ_ПРОГРАММЫ"/>
+      <w:bookmarkEnd w:id="23"/>
+      <w:bookmarkEnd w:id="24"/>
+      <w:bookmarkEnd w:id="25"/>
       <w:r>
         <w:rPr/>
         <w:t>УСЛОВИЯ ВЫПОЛНЕНИЯ ПРОГРАММЫ</w:t>
@@ -4606,12 +4592,12 @@
           <w:lang w:val="en-RU"/>
         </w:rPr>
       </w:pPr>
-      <w:bookmarkStart w:id="23" w:name="_Требования_к_составу"/>
-      <w:bookmarkStart w:id="24" w:name="_Функциональное_назначение"/>
-      <w:bookmarkStart w:id="25" w:name="_heading=h.1t3h5sf"/>
-      <w:bookmarkEnd w:id="23"/>
-      <w:bookmarkEnd w:id="24"/>
-      <w:bookmarkEnd w:id="25"/>
+      <w:bookmarkStart w:id="26" w:name="_heading=h.1t3h5sf"/>
+      <w:bookmarkStart w:id="27" w:name="_Функциональное_назначение"/>
+      <w:bookmarkStart w:id="28" w:name="_Требования_к_составу"/>
+      <w:bookmarkEnd w:id="26"/>
+      <w:bookmarkEnd w:id="27"/>
+      <w:bookmarkEnd w:id="28"/>
       <w:r>
         <w:rPr>
           <w:bCs/>
@@ -4888,12 +4874,12 @@
         </w:numPr>
         <w:rPr/>
       </w:pPr>
-      <w:bookmarkStart w:id="26" w:name="_Требования_к_пользователю"/>
-      <w:bookmarkStart w:id="27" w:name="_heading=h.4d34og8"/>
-      <w:bookmarkStart w:id="28" w:name="_Эксплуатационное_назначение"/>
-      <w:bookmarkEnd w:id="26"/>
-      <w:bookmarkEnd w:id="27"/>
-      <w:bookmarkEnd w:id="28"/>
+      <w:bookmarkStart w:id="29" w:name="_Эксплуатационное_назначение"/>
+      <w:bookmarkStart w:id="30" w:name="_heading=h.4d34og8"/>
+      <w:bookmarkStart w:id="31" w:name="_Требования_к_пользователю"/>
+      <w:bookmarkEnd w:id="29"/>
+      <w:bookmarkEnd w:id="30"/>
+      <w:bookmarkEnd w:id="31"/>
       <w:r>
         <w:rPr/>
         <w:t>Программное обеспечение, необходимое для функционирования программы</w:t>
@@ -5532,12 +5518,12 @@
         </w:numPr>
         <w:rPr/>
       </w:pPr>
-      <w:bookmarkStart w:id="29" w:name="_ВЫПОЛНЕНИЕ_ПРОГРАММЫ"/>
-      <w:bookmarkStart w:id="30" w:name="_ТЕХНИЧЕСКИЕ_ХАРАКТЕРИСТИКИ"/>
-      <w:bookmarkStart w:id="31" w:name="_heading=h.2s8eyo1"/>
-      <w:bookmarkEnd w:id="29"/>
-      <w:bookmarkEnd w:id="30"/>
-      <w:bookmarkEnd w:id="31"/>
+      <w:bookmarkStart w:id="32" w:name="_heading=h.2s8eyo1"/>
+      <w:bookmarkStart w:id="33" w:name="_ТЕХНИЧЕСКИЕ_ХАРАКТЕРИСТИКИ"/>
+      <w:bookmarkStart w:id="34" w:name="_ВЫПОЛНЕНИЕ_ПРОГРАММЫ"/>
+      <w:bookmarkEnd w:id="32"/>
+      <w:bookmarkEnd w:id="33"/>
+      <w:bookmarkEnd w:id="34"/>
       <w:r>
         <w:rPr/>
         <w:t>ВЫПОЛНЕНИЕ ПРОГРАММЫ</w:t>
@@ -5552,10 +5538,10 @@
         </w:numPr>
         <w:rPr/>
       </w:pPr>
-      <w:bookmarkStart w:id="32" w:name="_Установка_продукта"/>
-      <w:bookmarkStart w:id="33" w:name="_heading=h.17dp8vu"/>
-      <w:bookmarkEnd w:id="32"/>
-      <w:bookmarkEnd w:id="33"/>
+      <w:bookmarkStart w:id="35" w:name="_heading=h.17dp8vu"/>
+      <w:bookmarkStart w:id="36" w:name="_Установка_продукта"/>
+      <w:bookmarkEnd w:id="35"/>
+      <w:bookmarkEnd w:id="36"/>
       <w:r>
         <w:rPr/>
         <w:t>Установка продукта</w:t>
@@ -5638,11 +5624,7 @@
       </w:pPr>
       <w:r>
         <w:rPr/>
-        <w:t>Процесс сборки программного комплекс</w:t>
-      </w:r>
-      <w:r>
-        <w:rPr/>
-        <w:t>а</w:t>
+        <w:t>Процесс сборки программного комплекса</w:t>
       </w:r>
     </w:p>
     <w:p>
@@ -5777,87 +5759,15 @@
           <w:szCs w:val="24"/>
         </w:rPr>
       </w:pPr>
-      <w:bookmarkStart w:id="34" w:name="_Процесс_обучения_моделей_11"/>
-      <w:bookmarkEnd w:id="34"/>
+      <w:bookmarkStart w:id="37" w:name="_Процесс_обучения_моделей_11"/>
+      <w:bookmarkEnd w:id="37"/>
       <w:r>
         <w:rPr>
           <w:rFonts w:cs="Times New Roman" w:ascii="Times New Roman" w:hAnsi="Times New Roman"/>
           <w:sz w:val="24"/>
           <w:szCs w:val="24"/>
         </w:rPr>
-        <w:t>Взаимодействие с приложением происходит через UI. При запуске приложения пользователь попадает на главный экран. На главном экране доступно 4 кнопки. По нажатии на кнопку «Create model», пользователь переходит на экран генерации модели</w:t>
-      </w:r>
-      <w:r>
-        <w:rPr>
-          <w:rFonts w:cs="Times New Roman" w:ascii="Times New Roman" w:hAnsi="Times New Roman"/>
-          <w:sz w:val="24"/>
-          <w:szCs w:val="24"/>
-        </w:rPr>
-        <w:t>,</w:t>
-      </w:r>
-      <w:r>
-        <w:rPr>
-          <w:rFonts w:cs="Times New Roman" w:ascii="Times New Roman" w:hAnsi="Times New Roman"/>
-          <w:sz w:val="24"/>
-          <w:szCs w:val="24"/>
-        </w:rPr>
-        <w:t xml:space="preserve"> где вводит желаемые параметры модели. Одним из параметров является путь до файла с данными, на котором предполагается запускать ту или иную модель — если файла по выбранному пути нет, это поле будет оставлено пустым. При этом будет создано окно с сообщением об ошибке поиска файла и уведомлением о том, что путь до данных будет оставлено пустым. После создания модели на главном экране в таблице моделей в текущей сессии появляется новая модель. По нажатии на кнопку «Dump models» происходит генерация JSON-файла </w:t>
-      </w:r>
-      <w:r>
-        <w:rPr>
-          <w:rFonts w:cs="Times New Roman" w:ascii="Times New Roman" w:hAnsi="Times New Roman"/>
-          <w:sz w:val="24"/>
-          <w:szCs w:val="24"/>
-        </w:rPr>
-        <w:t xml:space="preserve">с названием models.json </w:t>
-      </w:r>
-      <w:r>
-        <w:rPr>
-          <w:rFonts w:cs="Times New Roman" w:ascii="Times New Roman" w:hAnsi="Times New Roman"/>
-          <w:sz w:val="24"/>
-          <w:szCs w:val="24"/>
-        </w:rPr>
-        <w:t>с описанием моделей в текущей сесси</w:t>
-      </w:r>
-      <w:r>
-        <w:rPr>
-          <w:rFonts w:cs="Times New Roman" w:ascii="Times New Roman" w:hAnsi="Times New Roman"/>
-          <w:sz w:val="24"/>
-          <w:szCs w:val="24"/>
-        </w:rPr>
-        <w:t>и</w:t>
-      </w:r>
-      <w:r>
-        <w:rPr>
-          <w:rFonts w:cs="Times New Roman" w:ascii="Times New Roman" w:hAnsi="Times New Roman"/>
-          <w:sz w:val="24"/>
-          <w:szCs w:val="24"/>
-        </w:rPr>
-        <w:t xml:space="preserve">. При этом будет выведено сообщение о том, что файл с моделями был сгенерирован и будет указан путь до этого файла. При нажатии на кнопку «Run on models» происходит запуск модуля Main, если файла с описанием моделей нет — появляется окно с сообщением об ошибке. </w:t>
-      </w:r>
-      <w:r>
-        <w:rPr>
-          <w:rFonts w:cs="Times New Roman" w:ascii="Times New Roman" w:hAnsi="Times New Roman"/>
-          <w:sz w:val="24"/>
-          <w:szCs w:val="24"/>
-        </w:rPr>
-        <w:t>Результатом работы модуля Main является генерация json-файлов с описанием результатов работы программного комплекса. Каждый файл описывает результаты работы модели из списка, полученного на предыдущем этапе. Далее эти файлы попадают в блок отрисовки, где по ним генерируются графики. Графики помещаются на экран визуализации данных и выводятся для ознакомления пользователю.</w:t>
-      </w:r>
-      <w:r>
-        <w:rPr>
-          <w:rFonts w:cs="Times New Roman" w:ascii="Times New Roman" w:hAnsi="Times New Roman"/>
-          <w:sz w:val="24"/>
-          <w:szCs w:val="24"/>
-        </w:rPr>
-        <w:t xml:space="preserve"> При нажатии на кнопку «Generate data» пользователь переходит на окно генерации данных. </w:t>
-      </w:r>
-      <w:r>
-        <w:rPr>
-          <w:rFonts w:cs="Times New Roman" w:ascii="Times New Roman" w:hAnsi="Times New Roman"/>
-          <w:sz w:val="24"/>
-          <w:szCs w:val="24"/>
-        </w:rPr>
-        <w:t>После ввода необходимых параметров генерации, запускает процесс регуляции, результатом которого является файл sample.csv. Эти данные могут использоваться пользователем в дальнейшем анализе методов.</w:t>
+        <w:t>Взаимодействие с приложением происходит через UI. При запуске приложения пользователь попадает на главный экран. На главном экране доступно 4 кнопки. По нажатии на кнопку «Create model», пользователь переходит на экран генерации модели, где вводит желаемые параметры модели. Одним из параметров является путь до файла с данными, на котором предполагается запускать ту или иную модель — если файла по выбранному пути нет, это поле будет оставлено пустым. При этом будет создано окно с сообщением об ошибке поиска файла и уведомлением о том, что путь до данных будет оставлено пустым. После создания модели на главном экране в таблице моделей в текущей сессии появляется новая модель. По нажатии на кнопку «Dump models» происходит генерация JSON-файла с названием models.json с описанием моделей в текущей сессии. При этом будет выведено сообщение о том, что файл с моделями был сгенерирован и будет указан путь до этого файла. При нажатии на кнопку «Run on models» происходит запуск модуля Main, если файла с описанием моделей нет — появляется окно с сообщением об ошибке. Результатом работы модуля Main является генерация json-файлов с описанием результатов работы программного комплекса. Каждый файл описывает результаты работы модели из списка, полученного на предыдущем этапе. Далее эти файлы попадают в блок отрисовки, где по ним генерируются графики. Графики помещаются на экран визуализации данных и выводятся для ознакомления пользователю. При нажатии на кнопку «Generate data» пользователь переходит на окно генерации данных. После ввода необходимых параметров генерации, запускает процесс регуляции, результатом которого является файл sample.csv. Эти данные могут использоваться пользователем в дальнейшем анализе методов.</w:t>
       </w:r>
     </w:p>
     <w:p>
@@ -6289,7 +6199,7 @@
       <w:r>
         <w:rPr/>
         <w:drawing>
-          <wp:anchor behindDoc="0" distT="0" distB="0" distL="0" distR="0" simplePos="0" locked="0" layoutInCell="0" allowOverlap="1" relativeHeight="11">
+          <wp:anchor behindDoc="0" distT="0" distB="0" distL="0" distR="0" simplePos="0" locked="0" layoutInCell="0" allowOverlap="1" relativeHeight="18">
             <wp:simplePos x="0" y="0"/>
             <wp:positionH relativeFrom="column">
               <wp:align>center</wp:align>
@@ -6297,7 +6207,7 @@
             <wp:positionV relativeFrom="paragraph">
               <wp:posOffset>635</wp:posOffset>
             </wp:positionV>
-            <wp:extent cx="1876425" cy="1285875"/>
+            <wp:extent cx="3762375" cy="1228725"/>
             <wp:effectExtent l="0" t="0" r="0" b="0"/>
             <wp:wrapSquare wrapText="largest"/>
             <wp:docPr id="10" name="Image5" descr=""/>
@@ -6322,7 +6232,7 @@
                   <pic:spPr bwMode="auto">
                     <a:xfrm>
                       <a:off x="0" y="0"/>
-                      <a:ext cx="1876425" cy="1285875"/>
+                      <a:ext cx="3762375" cy="1228725"/>
                     </a:xfrm>
                     <a:prstGeom prst="rect">
                       <a:avLst/>
@@ -6416,7 +6326,7 @@
       <w:r>
         <w:rPr/>
         <w:drawing>
-          <wp:anchor behindDoc="0" distT="0" distB="0" distL="0" distR="0" simplePos="0" locked="0" layoutInCell="0" allowOverlap="1" relativeHeight="12">
+          <wp:anchor behindDoc="0" distT="0" distB="0" distL="0" distR="0" simplePos="0" locked="0" layoutInCell="0" allowOverlap="1" relativeHeight="11">
             <wp:simplePos x="0" y="0"/>
             <wp:positionH relativeFrom="column">
               <wp:align>center</wp:align>
@@ -6567,7 +6477,7 @@
           <w:szCs w:val="24"/>
         </w:rPr>
         <w:drawing>
-          <wp:anchor behindDoc="0" distT="0" distB="0" distL="0" distR="0" simplePos="0" locked="0" layoutInCell="0" allowOverlap="1" relativeHeight="13">
+          <wp:anchor behindDoc="0" distT="0" distB="0" distL="0" distR="0" simplePos="0" locked="0" layoutInCell="0" allowOverlap="1" relativeHeight="12">
             <wp:simplePos x="0" y="0"/>
             <wp:positionH relativeFrom="column">
               <wp:align>center</wp:align>
@@ -6718,7 +6628,7 @@
           <w:szCs w:val="24"/>
         </w:rPr>
         <w:drawing>
-          <wp:anchor behindDoc="0" distT="0" distB="0" distL="0" distR="0" simplePos="0" locked="0" layoutInCell="0" allowOverlap="1" relativeHeight="14">
+          <wp:anchor behindDoc="0" distT="0" distB="0" distL="0" distR="0" simplePos="0" locked="0" layoutInCell="0" allowOverlap="1" relativeHeight="13">
             <wp:simplePos x="0" y="0"/>
             <wp:positionH relativeFrom="column">
               <wp:align>center</wp:align>
@@ -6949,7 +6859,7 @@
           <w:szCs w:val="24"/>
         </w:rPr>
         <w:drawing>
-          <wp:anchor behindDoc="0" distT="0" distB="0" distL="0" distR="0" simplePos="0" locked="0" layoutInCell="0" allowOverlap="1" relativeHeight="15">
+          <wp:anchor behindDoc="0" distT="0" distB="0" distL="0" distR="0" simplePos="0" locked="0" layoutInCell="0" allowOverlap="1" relativeHeight="14">
             <wp:simplePos x="0" y="0"/>
             <wp:positionH relativeFrom="column">
               <wp:align>center</wp:align>
@@ -7100,7 +7010,7 @@
           <w:szCs w:val="24"/>
         </w:rPr>
         <w:drawing>
-          <wp:anchor behindDoc="0" distT="0" distB="0" distL="0" distR="0" simplePos="0" locked="0" layoutInCell="0" allowOverlap="1" relativeHeight="16">
+          <wp:anchor behindDoc="0" distT="0" distB="0" distL="0" distR="0" simplePos="0" locked="0" layoutInCell="0" allowOverlap="1" relativeHeight="15">
             <wp:simplePos x="0" y="0"/>
             <wp:positionH relativeFrom="column">
               <wp:align>center</wp:align>
@@ -7251,7 +7161,7 @@
           <w:szCs w:val="24"/>
         </w:rPr>
         <w:drawing>
-          <wp:anchor behindDoc="0" distT="0" distB="0" distL="0" distR="0" simplePos="0" locked="0" layoutInCell="0" allowOverlap="1" relativeHeight="17">
+          <wp:anchor behindDoc="0" distT="0" distB="0" distL="0" distR="0" simplePos="0" locked="0" layoutInCell="0" allowOverlap="1" relativeHeight="16">
             <wp:simplePos x="0" y="0"/>
             <wp:positionH relativeFrom="column">
               <wp:align>center</wp:align>
@@ -7365,6 +7275,9 @@
         <w:jc w:val="both"/>
         <w:rPr>
           <w:rFonts w:ascii="Times New Roman" w:hAnsi="Times New Roman" w:eastAsia="Times New Roman" w:cs="Times New Roman"/>
+          <w:b/>
+          <w:b/>
+          <w:bCs/>
           <w:sz w:val="24"/>
           <w:szCs w:val="24"/>
         </w:rPr>
@@ -7372,9 +7285,12 @@
       <w:r>
         <w:rPr>
           <w:rFonts w:eastAsia="Times New Roman" w:cs="Times New Roman" w:ascii="Times New Roman" w:hAnsi="Times New Roman"/>
-          <w:sz w:val="24"/>
-          <w:szCs w:val="24"/>
-        </w:rPr>
+          <w:b/>
+          <w:bCs/>
+          <w:sz w:val="24"/>
+          <w:szCs w:val="24"/>
+        </w:rPr>
+        <w:t>4.7 Сообщение о том, что файл для первичного анализа не был найден</w:t>
       </w:r>
     </w:p>
     <w:p>
@@ -7395,6 +7311,51 @@
           <w:sz w:val="24"/>
           <w:szCs w:val="24"/>
         </w:rPr>
+        <w:drawing>
+          <wp:anchor behindDoc="0" distT="0" distB="0" distL="0" distR="0" simplePos="0" locked="0" layoutInCell="0" allowOverlap="1" relativeHeight="19">
+            <wp:simplePos x="0" y="0"/>
+            <wp:positionH relativeFrom="column">
+              <wp:align>center</wp:align>
+            </wp:positionH>
+            <wp:positionV relativeFrom="paragraph">
+              <wp:posOffset>635</wp:posOffset>
+            </wp:positionV>
+            <wp:extent cx="2800350" cy="1266825"/>
+            <wp:effectExtent l="0" t="0" r="0" b="0"/>
+            <wp:wrapSquare wrapText="largest"/>
+            <wp:docPr id="17" name="Image16" descr=""/>
+            <wp:cNvGraphicFramePr>
+              <a:graphicFrameLocks xmlns:a="http://schemas.openxmlformats.org/drawingml/2006/main" noChangeAspect="1"/>
+            </wp:cNvGraphicFramePr>
+            <a:graphic xmlns:a="http://schemas.openxmlformats.org/drawingml/2006/main">
+              <a:graphicData uri="http://schemas.openxmlformats.org/drawingml/2006/picture">
+                <pic:pic xmlns:pic="http://schemas.openxmlformats.org/drawingml/2006/picture">
+                  <pic:nvPicPr>
+                    <pic:cNvPr id="17" name="Image16" descr=""/>
+                    <pic:cNvPicPr>
+                      <a:picLocks noChangeAspect="1" noChangeArrowheads="1"/>
+                    </pic:cNvPicPr>
+                  </pic:nvPicPr>
+                  <pic:blipFill>
+                    <a:blip r:embed="rId20"/>
+                    <a:stretch>
+                      <a:fillRect/>
+                    </a:stretch>
+                  </pic:blipFill>
+                  <pic:spPr bwMode="auto">
+                    <a:xfrm>
+                      <a:off x="0" y="0"/>
+                      <a:ext cx="2800350" cy="1266825"/>
+                    </a:xfrm>
+                    <a:prstGeom prst="rect">
+                      <a:avLst/>
+                    </a:prstGeom>
+                  </pic:spPr>
+                </pic:pic>
+              </a:graphicData>
+            </a:graphic>
+          </wp:anchor>
+        </w:drawing>
       </w:r>
     </w:p>
     <w:p>
@@ -7492,9 +7453,32 @@
       <w:r>
         <w:rPr>
           <w:rFonts w:eastAsia="Times New Roman" w:cs="Times New Roman" w:ascii="Times New Roman" w:hAnsi="Times New Roman"/>
-          <w:sz w:val="24"/>
-          <w:szCs w:val="24"/>
-        </w:rPr>
+          <w:b/>
+          <w:bCs/>
+          <w:sz w:val="24"/>
+          <w:szCs w:val="24"/>
+        </w:rPr>
+        <w:t>4.</w:t>
+      </w:r>
+      <w:r>
+        <w:rPr>
+          <w:rFonts w:eastAsia="Times New Roman" w:cs="Times New Roman" w:ascii="Times New Roman" w:hAnsi="Times New Roman"/>
+          <w:b/>
+          <w:bCs/>
+          <w:sz w:val="24"/>
+          <w:szCs w:val="24"/>
+        </w:rPr>
+        <w:t>8</w:t>
+      </w:r>
+      <w:r>
+        <w:rPr>
+          <w:rFonts w:eastAsia="Times New Roman" w:cs="Times New Roman" w:ascii="Times New Roman" w:hAnsi="Times New Roman"/>
+          <w:b/>
+          <w:bCs/>
+          <w:sz w:val="24"/>
+          <w:szCs w:val="24"/>
+        </w:rPr>
+        <w:t xml:space="preserve"> Визуализация работы блока Main</w:t>
       </w:r>
     </w:p>
     <w:p>
@@ -7512,34 +7496,11 @@
       <w:r>
         <w:rPr>
           <w:rFonts w:eastAsia="Times New Roman" w:cs="Times New Roman" w:ascii="Times New Roman" w:hAnsi="Times New Roman"/>
-          <w:b/>
-          <w:bCs/>
-          <w:sz w:val="24"/>
-          <w:szCs w:val="24"/>
-        </w:rPr>
-        <w:t>4.7 Визуализация работы блока Main</w:t>
-      </w:r>
-    </w:p>
-    <w:p>
-      <w:pPr>
-        <w:pStyle w:val="Normal"/>
-        <w:spacing w:lineRule="auto" w:line="360" w:before="0" w:after="120"/>
-        <w:ind w:firstLine="284"/>
-        <w:jc w:val="both"/>
-        <w:rPr>
-          <w:rFonts w:ascii="Times New Roman" w:hAnsi="Times New Roman" w:eastAsia="Times New Roman" w:cs="Times New Roman"/>
-          <w:sz w:val="24"/>
-          <w:szCs w:val="24"/>
-        </w:rPr>
-      </w:pPr>
-      <w:r>
-        <w:rPr>
-          <w:rFonts w:eastAsia="Times New Roman" w:cs="Times New Roman" w:ascii="Times New Roman" w:hAnsi="Times New Roman"/>
           <w:sz w:val="24"/>
           <w:szCs w:val="24"/>
         </w:rPr>
         <w:drawing>
-          <wp:anchor behindDoc="0" distT="0" distB="0" distL="0" distR="0" simplePos="0" locked="0" layoutInCell="0" allowOverlap="1" relativeHeight="18">
+          <wp:anchor behindDoc="0" distT="0" distB="0" distL="0" distR="0" simplePos="0" locked="0" layoutInCell="0" allowOverlap="1" relativeHeight="17">
             <wp:simplePos x="0" y="0"/>
             <wp:positionH relativeFrom="column">
               <wp:align>center</wp:align>
@@ -7550,7 +7511,7 @@
             <wp:extent cx="6480175" cy="5104765"/>
             <wp:effectExtent l="0" t="0" r="0" b="0"/>
             <wp:wrapSquare wrapText="largest"/>
-            <wp:docPr id="17" name="Image12" descr=""/>
+            <wp:docPr id="18" name="Image12" descr=""/>
             <wp:cNvGraphicFramePr>
               <a:graphicFrameLocks xmlns:a="http://schemas.openxmlformats.org/drawingml/2006/main" noChangeAspect="1"/>
             </wp:cNvGraphicFramePr>
@@ -7558,13 +7519,13 @@
               <a:graphicData uri="http://schemas.openxmlformats.org/drawingml/2006/picture">
                 <pic:pic xmlns:pic="http://schemas.openxmlformats.org/drawingml/2006/picture">
                   <pic:nvPicPr>
-                    <pic:cNvPr id="17" name="Image12" descr=""/>
+                    <pic:cNvPr id="18" name="Image12" descr=""/>
                     <pic:cNvPicPr>
                       <a:picLocks noChangeAspect="1" noChangeArrowheads="1"/>
                     </pic:cNvPicPr>
                   </pic:nvPicPr>
                   <pic:blipFill>
-                    <a:blip r:embed="rId20"/>
+                    <a:blip r:embed="rId21"/>
                     <a:stretch>
                       <a:fillRect/>
                     </a:stretch>
@@ -7632,18 +7593,18 @@
         <w:jc w:val="center"/>
         <w:rPr/>
       </w:pPr>
-      <w:bookmarkStart w:id="35" w:name="_СПИСОК_ИСПОЛЬЗУЕМОЙ_ЛИТЕРАТУРЫ"/>
-      <w:bookmarkStart w:id="36" w:name="_heading=h.26in1rg"/>
-      <w:bookmarkStart w:id="37" w:name="_heading=h.3as4poj"/>
-      <w:bookmarkStart w:id="38" w:name="_heading=h.2p2csry"/>
+      <w:bookmarkStart w:id="38" w:name="_heading=h.1hmsyys"/>
       <w:bookmarkStart w:id="39" w:name="_heading=h.sxmqvqntczix"/>
-      <w:bookmarkStart w:id="40" w:name="_heading=h.1hmsyys"/>
-      <w:bookmarkEnd w:id="35"/>
-      <w:bookmarkEnd w:id="36"/>
-      <w:bookmarkEnd w:id="37"/>
+      <w:bookmarkStart w:id="40" w:name="_heading=h.2p2csry"/>
+      <w:bookmarkStart w:id="41" w:name="_heading=h.3as4poj"/>
+      <w:bookmarkStart w:id="42" w:name="_heading=h.26in1rg"/>
+      <w:bookmarkStart w:id="43" w:name="_СПИСОК_ИСПОЛЬЗУЕМОЙ_ЛИТЕРАТУРЫ"/>
       <w:bookmarkEnd w:id="38"/>
       <w:bookmarkEnd w:id="39"/>
       <w:bookmarkEnd w:id="40"/>
+      <w:bookmarkEnd w:id="41"/>
+      <w:bookmarkEnd w:id="42"/>
+      <w:bookmarkEnd w:id="43"/>
       <w:r>
         <w:rPr/>
         <w:t>СПИСОК ИСПОЛЬЗУЕМОЙ ЛИТЕРАТУРЫ</w:t>
@@ -7669,8 +7630,8 @@
           <w:lang w:val="en-RU"/>
         </w:rPr>
       </w:pPr>
-      <w:bookmarkStart w:id="41" w:name="_heading=h.41mghml"/>
-      <w:bookmarkEnd w:id="41"/>
+      <w:bookmarkStart w:id="44" w:name="_heading=h.41mghml"/>
+      <w:bookmarkEnd w:id="44"/>
       <w:r>
         <w:rPr>
           <w:rFonts w:eastAsia="Times New Roman" w:cs="Times New Roman" w:ascii="Times New Roman" w:hAnsi="Times New Roman"/>
@@ -7681,7 +7642,7 @@
         </w:rPr>
         <w:t xml:space="preserve">Библиотека "Qt" [Электронный ресурс] / The Qt Company – Режим доступа: </w:t>
       </w:r>
-      <w:hyperlink r:id="rId21">
+      <w:hyperlink r:id="rId22">
         <w:r>
           <w:rPr>
             <w:rStyle w:val="InternetLink"/>
@@ -7734,7 +7695,7 @@
         </w:rPr>
         <w:t xml:space="preserve">Библиотека "Eigen" [Электронный ресурс] / Eigen Development Team – Режим доступа: </w:t>
       </w:r>
-      <w:hyperlink r:id="rId22">
+      <w:hyperlink r:id="rId23">
         <w:r>
           <w:rPr>
             <w:rStyle w:val="InternetLink"/>
@@ -7787,7 +7748,7 @@
         </w:rPr>
         <w:t xml:space="preserve">Библиотека "nlohmann/json" [Электронный ресурс] / Niels Lohmann – Режим доступа: </w:t>
       </w:r>
-      <w:hyperlink r:id="rId23">
+      <w:hyperlink r:id="rId24">
         <w:r>
           <w:rPr>
             <w:rStyle w:val="InternetLink"/>
@@ -7840,7 +7801,7 @@
         </w:rPr>
         <w:t xml:space="preserve">Библиотека "matplotlib" [Электронный ресурс] / Matplotlib Development Team – Режим доступа: </w:t>
       </w:r>
-      <w:hyperlink r:id="rId24">
+      <w:hyperlink r:id="rId25">
         <w:r>
           <w:rPr>
             <w:rStyle w:val="InternetLink"/>
@@ -7893,7 +7854,7 @@
         </w:rPr>
         <w:t xml:space="preserve">Библиотека "numpy" [Электронный ресурс] / NumPy Development Team – Режим доступа: </w:t>
       </w:r>
-      <w:hyperlink r:id="rId25">
+      <w:hyperlink r:id="rId26">
         <w:r>
           <w:rPr>
             <w:rStyle w:val="InternetLink"/>
@@ -7919,8 +7880,8 @@
     <w:p>
       <w:pPr>
         <w:sectPr>
-          <w:headerReference w:type="default" r:id="rId27"/>
-          <w:footerReference w:type="default" r:id="rId28"/>
+          <w:headerReference w:type="default" r:id="rId28"/>
+          <w:footerReference w:type="default" r:id="rId29"/>
           <w:type w:val="nextPage"/>
           <w:pgSz w:w="11906" w:h="16838"/>
           <w:pgMar w:left="1134" w:right="567" w:gutter="0" w:header="703" w:top="1418" w:footer="709" w:bottom="851"/>
@@ -7957,7 +7918,7 @@
         </w:rPr>
         <w:t xml:space="preserve">Система сборки "CMake" [Электронный ресурс] / Kitware Inc. – Режим доступа: </w:t>
       </w:r>
-      <w:hyperlink r:id="rId26">
+      <w:hyperlink r:id="rId27">
         <w:r>
           <w:rPr>
             <w:rStyle w:val="InternetLink"/>
@@ -7986,10 +7947,10 @@
         <w:ind w:left="284" w:firstLine="284"/>
         <w:rPr/>
       </w:pPr>
-      <w:bookmarkStart w:id="42" w:name="_ЛИСТ_РЕГИСТРАЦИИ_ИЗМЕНЕНИЙ"/>
-      <w:bookmarkStart w:id="43" w:name="_heading=h.2grqrue"/>
-      <w:bookmarkEnd w:id="42"/>
-      <w:bookmarkEnd w:id="43"/>
+      <w:bookmarkStart w:id="45" w:name="_heading=h.2grqrue"/>
+      <w:bookmarkStart w:id="46" w:name="_ЛИСТ_РЕГИСТРАЦИИ_ИЗМЕНЕНИЙ"/>
+      <w:bookmarkEnd w:id="45"/>
+      <w:bookmarkEnd w:id="46"/>
       <w:r>
         <w:rPr/>
         <w:t>ЛИСТ РЕГИСТРАЦИИ ИЗМЕНЕНИЙ</w:t>
@@ -8012,14 +7973,14 @@
       </w:tblPr>
       <w:tblGrid>
         <w:gridCol w:w="251"/>
-        <w:gridCol w:w="1121"/>
-        <w:gridCol w:w="1126"/>
+        <w:gridCol w:w="1120"/>
+        <w:gridCol w:w="1127"/>
         <w:gridCol w:w="1125"/>
         <w:gridCol w:w="1124"/>
         <w:gridCol w:w="1130"/>
         <w:gridCol w:w="1124"/>
-        <w:gridCol w:w="1408"/>
-        <w:gridCol w:w="841"/>
+        <w:gridCol w:w="1409"/>
+        <w:gridCol w:w="840"/>
         <w:gridCol w:w="676"/>
       </w:tblGrid>
       <w:tr>
@@ -8197,7 +8158,7 @@
         </w:tc>
         <w:tc>
           <w:tcPr>
-            <w:tcW w:w="1408" w:type="dxa"/>
+            <w:tcW w:w="1409" w:type="dxa"/>
             <w:vMerge w:val="restart"/>
             <w:tcBorders>
               <w:top w:val="single" w:sz="4" w:space="0" w:color="000000"/>
@@ -8230,7 +8191,7 @@
         </w:tc>
         <w:tc>
           <w:tcPr>
-            <w:tcW w:w="841" w:type="dxa"/>
+            <w:tcW w:w="840" w:type="dxa"/>
             <w:vMerge w:val="restart"/>
             <w:tcBorders>
               <w:top w:val="single" w:sz="4" w:space="0" w:color="000000"/>
@@ -8334,7 +8295,7 @@
         </w:tc>
         <w:tc>
           <w:tcPr>
-            <w:tcW w:w="1121" w:type="dxa"/>
+            <w:tcW w:w="1120" w:type="dxa"/>
             <w:tcBorders>
               <w:top w:val="single" w:sz="4" w:space="0" w:color="000000"/>
               <w:left w:val="single" w:sz="4" w:space="0" w:color="000000"/>
@@ -8366,7 +8327,7 @@
         </w:tc>
         <w:tc>
           <w:tcPr>
-            <w:tcW w:w="1126" w:type="dxa"/>
+            <w:tcW w:w="1127" w:type="dxa"/>
             <w:tcBorders>
               <w:top w:val="single" w:sz="4" w:space="0" w:color="000000"/>
               <w:left w:val="single" w:sz="4" w:space="0" w:color="000000"/>
@@ -8525,7 +8486,7 @@
         </w:tc>
         <w:tc>
           <w:tcPr>
-            <w:tcW w:w="1408" w:type="dxa"/>
+            <w:tcW w:w="1409" w:type="dxa"/>
             <w:vMerge w:val="continue"/>
             <w:tcBorders>
               <w:top w:val="single" w:sz="4" w:space="0" w:color="000000"/>
@@ -8557,7 +8518,7 @@
         </w:tc>
         <w:tc>
           <w:tcPr>
-            <w:tcW w:w="841" w:type="dxa"/>
+            <w:tcW w:w="840" w:type="dxa"/>
             <w:vMerge w:val="continue"/>
             <w:tcBorders>
               <w:top w:val="single" w:sz="4" w:space="0" w:color="000000"/>
@@ -8657,7 +8618,7 @@
         </w:tc>
         <w:tc>
           <w:tcPr>
-            <w:tcW w:w="1121" w:type="dxa"/>
+            <w:tcW w:w="1120" w:type="dxa"/>
             <w:tcBorders>
               <w:top w:val="single" w:sz="4" w:space="0" w:color="000000"/>
               <w:left w:val="single" w:sz="4" w:space="0" w:color="000000"/>
@@ -8688,7 +8649,7 @@
         </w:tc>
         <w:tc>
           <w:tcPr>
-            <w:tcW w:w="1126" w:type="dxa"/>
+            <w:tcW w:w="1127" w:type="dxa"/>
             <w:tcBorders>
               <w:top w:val="single" w:sz="4" w:space="0" w:color="000000"/>
               <w:left w:val="single" w:sz="4" w:space="0" w:color="000000"/>
@@ -8838,7 +8799,7 @@
         </w:tc>
         <w:tc>
           <w:tcPr>
-            <w:tcW w:w="1408" w:type="dxa"/>
+            <w:tcW w:w="1409" w:type="dxa"/>
             <w:tcBorders>
               <w:top w:val="single" w:sz="4" w:space="0" w:color="000000"/>
               <w:left w:val="single" w:sz="4" w:space="0" w:color="000000"/>
@@ -8869,7 +8830,7 @@
         </w:tc>
         <w:tc>
           <w:tcPr>
-            <w:tcW w:w="841" w:type="dxa"/>
+            <w:tcW w:w="840" w:type="dxa"/>
             <w:tcBorders>
               <w:top w:val="single" w:sz="4" w:space="0" w:color="000000"/>
               <w:left w:val="single" w:sz="4" w:space="0" w:color="000000"/>
@@ -8964,7 +8925,7 @@
         </w:tc>
         <w:tc>
           <w:tcPr>
-            <w:tcW w:w="1121" w:type="dxa"/>
+            <w:tcW w:w="1120" w:type="dxa"/>
             <w:tcBorders>
               <w:top w:val="single" w:sz="4" w:space="0" w:color="000000"/>
               <w:left w:val="single" w:sz="4" w:space="0" w:color="000000"/>
@@ -9012,7 +8973,7 @@
         </w:tc>
         <w:tc>
           <w:tcPr>
-            <w:tcW w:w="1126" w:type="dxa"/>
+            <w:tcW w:w="1127" w:type="dxa"/>
             <w:tcBorders>
               <w:top w:val="single" w:sz="4" w:space="0" w:color="000000"/>
               <w:left w:val="single" w:sz="4" w:space="0" w:color="000000"/>
@@ -9162,7 +9123,7 @@
         </w:tc>
         <w:tc>
           <w:tcPr>
-            <w:tcW w:w="1408" w:type="dxa"/>
+            <w:tcW w:w="1409" w:type="dxa"/>
             <w:tcBorders>
               <w:top w:val="single" w:sz="4" w:space="0" w:color="000000"/>
               <w:left w:val="single" w:sz="4" w:space="0" w:color="000000"/>
@@ -9192,7 +9153,7 @@
         </w:tc>
         <w:tc>
           <w:tcPr>
-            <w:tcW w:w="841" w:type="dxa"/>
+            <w:tcW w:w="840" w:type="dxa"/>
             <w:tcBorders>
               <w:top w:val="single" w:sz="4" w:space="0" w:color="000000"/>
               <w:left w:val="single" w:sz="4" w:space="0" w:color="000000"/>
@@ -9287,7 +9248,7 @@
         </w:tc>
         <w:tc>
           <w:tcPr>
-            <w:tcW w:w="1121" w:type="dxa"/>
+            <w:tcW w:w="1120" w:type="dxa"/>
             <w:tcBorders>
               <w:top w:val="single" w:sz="4" w:space="0" w:color="000000"/>
               <w:left w:val="single" w:sz="4" w:space="0" w:color="000000"/>
@@ -9317,7 +9278,7 @@
         </w:tc>
         <w:tc>
           <w:tcPr>
-            <w:tcW w:w="1126" w:type="dxa"/>
+            <w:tcW w:w="1127" w:type="dxa"/>
             <w:tcBorders>
               <w:top w:val="single" w:sz="4" w:space="0" w:color="000000"/>
               <w:left w:val="single" w:sz="4" w:space="0" w:color="000000"/>
@@ -9467,7 +9428,7 @@
         </w:tc>
         <w:tc>
           <w:tcPr>
-            <w:tcW w:w="1408" w:type="dxa"/>
+            <w:tcW w:w="1409" w:type="dxa"/>
             <w:tcBorders>
               <w:top w:val="single" w:sz="4" w:space="0" w:color="000000"/>
               <w:left w:val="single" w:sz="4" w:space="0" w:color="000000"/>
@@ -9497,7 +9458,7 @@
         </w:tc>
         <w:tc>
           <w:tcPr>
-            <w:tcW w:w="841" w:type="dxa"/>
+            <w:tcW w:w="840" w:type="dxa"/>
             <w:tcBorders>
               <w:top w:val="single" w:sz="4" w:space="0" w:color="000000"/>
               <w:left w:val="single" w:sz="4" w:space="0" w:color="000000"/>
@@ -9593,7 +9554,7 @@
         </w:tc>
         <w:tc>
           <w:tcPr>
-            <w:tcW w:w="1121" w:type="dxa"/>
+            <w:tcW w:w="1120" w:type="dxa"/>
             <w:tcBorders>
               <w:top w:val="single" w:sz="4" w:space="0" w:color="000000"/>
               <w:left w:val="single" w:sz="4" w:space="0" w:color="000000"/>
@@ -9623,7 +9584,7 @@
         </w:tc>
         <w:tc>
           <w:tcPr>
-            <w:tcW w:w="1126" w:type="dxa"/>
+            <w:tcW w:w="1127" w:type="dxa"/>
             <w:tcBorders>
               <w:top w:val="single" w:sz="4" w:space="0" w:color="000000"/>
               <w:left w:val="single" w:sz="4" w:space="0" w:color="000000"/>
@@ -9773,7 +9734,7 @@
         </w:tc>
         <w:tc>
           <w:tcPr>
-            <w:tcW w:w="1408" w:type="dxa"/>
+            <w:tcW w:w="1409" w:type="dxa"/>
             <w:tcBorders>
               <w:top w:val="single" w:sz="4" w:space="0" w:color="000000"/>
               <w:left w:val="single" w:sz="4" w:space="0" w:color="000000"/>
@@ -9803,7 +9764,7 @@
         </w:tc>
         <w:tc>
           <w:tcPr>
-            <w:tcW w:w="841" w:type="dxa"/>
+            <w:tcW w:w="840" w:type="dxa"/>
             <w:tcBorders>
               <w:top w:val="single" w:sz="4" w:space="0" w:color="000000"/>
               <w:left w:val="single" w:sz="4" w:space="0" w:color="000000"/>
@@ -9898,7 +9859,7 @@
         </w:tc>
         <w:tc>
           <w:tcPr>
-            <w:tcW w:w="1121" w:type="dxa"/>
+            <w:tcW w:w="1120" w:type="dxa"/>
             <w:tcBorders>
               <w:top w:val="single" w:sz="4" w:space="0" w:color="000000"/>
               <w:left w:val="single" w:sz="4" w:space="0" w:color="000000"/>
@@ -9928,7 +9889,7 @@
         </w:tc>
         <w:tc>
           <w:tcPr>
-            <w:tcW w:w="1126" w:type="dxa"/>
+            <w:tcW w:w="1127" w:type="dxa"/>
             <w:tcBorders>
               <w:top w:val="single" w:sz="4" w:space="0" w:color="000000"/>
               <w:left w:val="single" w:sz="4" w:space="0" w:color="000000"/>
@@ -10078,7 +10039,7 @@
         </w:tc>
         <w:tc>
           <w:tcPr>
-            <w:tcW w:w="1408" w:type="dxa"/>
+            <w:tcW w:w="1409" w:type="dxa"/>
             <w:tcBorders>
               <w:top w:val="single" w:sz="4" w:space="0" w:color="000000"/>
               <w:left w:val="single" w:sz="4" w:space="0" w:color="000000"/>
@@ -10108,7 +10069,7 @@
         </w:tc>
         <w:tc>
           <w:tcPr>
-            <w:tcW w:w="841" w:type="dxa"/>
+            <w:tcW w:w="840" w:type="dxa"/>
             <w:tcBorders>
               <w:top w:val="single" w:sz="4" w:space="0" w:color="000000"/>
               <w:left w:val="single" w:sz="4" w:space="0" w:color="000000"/>
@@ -10203,7 +10164,7 @@
         </w:tc>
         <w:tc>
           <w:tcPr>
-            <w:tcW w:w="1121" w:type="dxa"/>
+            <w:tcW w:w="1120" w:type="dxa"/>
             <w:tcBorders>
               <w:top w:val="single" w:sz="4" w:space="0" w:color="000000"/>
               <w:left w:val="single" w:sz="4" w:space="0" w:color="000000"/>
@@ -10233,7 +10194,7 @@
         </w:tc>
         <w:tc>
           <w:tcPr>
-            <w:tcW w:w="1126" w:type="dxa"/>
+            <w:tcW w:w="1127" w:type="dxa"/>
             <w:tcBorders>
               <w:top w:val="single" w:sz="4" w:space="0" w:color="000000"/>
               <w:left w:val="single" w:sz="4" w:space="0" w:color="000000"/>
@@ -10383,7 +10344,7 @@
         </w:tc>
         <w:tc>
           <w:tcPr>
-            <w:tcW w:w="1408" w:type="dxa"/>
+            <w:tcW w:w="1409" w:type="dxa"/>
             <w:tcBorders>
               <w:top w:val="single" w:sz="4" w:space="0" w:color="000000"/>
               <w:left w:val="single" w:sz="4" w:space="0" w:color="000000"/>
@@ -10413,7 +10374,7 @@
         </w:tc>
         <w:tc>
           <w:tcPr>
-            <w:tcW w:w="841" w:type="dxa"/>
+            <w:tcW w:w="840" w:type="dxa"/>
             <w:tcBorders>
               <w:top w:val="single" w:sz="4" w:space="0" w:color="000000"/>
               <w:left w:val="single" w:sz="4" w:space="0" w:color="000000"/>
@@ -10508,7 +10469,7 @@
         </w:tc>
         <w:tc>
           <w:tcPr>
-            <w:tcW w:w="1121" w:type="dxa"/>
+            <w:tcW w:w="1120" w:type="dxa"/>
             <w:tcBorders>
               <w:top w:val="single" w:sz="4" w:space="0" w:color="000000"/>
               <w:left w:val="single" w:sz="4" w:space="0" w:color="000000"/>
@@ -10538,7 +10499,7 @@
         </w:tc>
         <w:tc>
           <w:tcPr>
-            <w:tcW w:w="1126" w:type="dxa"/>
+            <w:tcW w:w="1127" w:type="dxa"/>
             <w:tcBorders>
               <w:top w:val="single" w:sz="4" w:space="0" w:color="000000"/>
               <w:left w:val="single" w:sz="4" w:space="0" w:color="000000"/>
@@ -10688,7 +10649,7 @@
         </w:tc>
         <w:tc>
           <w:tcPr>
-            <w:tcW w:w="1408" w:type="dxa"/>
+            <w:tcW w:w="1409" w:type="dxa"/>
             <w:tcBorders>
               <w:top w:val="single" w:sz="4" w:space="0" w:color="000000"/>
               <w:left w:val="single" w:sz="4" w:space="0" w:color="000000"/>
@@ -10718,7 +10679,7 @@
         </w:tc>
         <w:tc>
           <w:tcPr>
-            <w:tcW w:w="841" w:type="dxa"/>
+            <w:tcW w:w="840" w:type="dxa"/>
             <w:tcBorders>
               <w:top w:val="single" w:sz="4" w:space="0" w:color="000000"/>
               <w:left w:val="single" w:sz="4" w:space="0" w:color="000000"/>
@@ -10813,7 +10774,7 @@
         </w:tc>
         <w:tc>
           <w:tcPr>
-            <w:tcW w:w="1121" w:type="dxa"/>
+            <w:tcW w:w="1120" w:type="dxa"/>
             <w:tcBorders>
               <w:top w:val="single" w:sz="4" w:space="0" w:color="000000"/>
               <w:left w:val="single" w:sz="4" w:space="0" w:color="000000"/>
@@ -10843,7 +10804,7 @@
         </w:tc>
         <w:tc>
           <w:tcPr>
-            <w:tcW w:w="1126" w:type="dxa"/>
+            <w:tcW w:w="1127" w:type="dxa"/>
             <w:tcBorders>
               <w:top w:val="single" w:sz="4" w:space="0" w:color="000000"/>
               <w:left w:val="single" w:sz="4" w:space="0" w:color="000000"/>
@@ -10993,7 +10954,7 @@
         </w:tc>
         <w:tc>
           <w:tcPr>
-            <w:tcW w:w="1408" w:type="dxa"/>
+            <w:tcW w:w="1409" w:type="dxa"/>
             <w:tcBorders>
               <w:top w:val="single" w:sz="4" w:space="0" w:color="000000"/>
               <w:left w:val="single" w:sz="4" w:space="0" w:color="000000"/>
@@ -11023,7 +10984,7 @@
         </w:tc>
         <w:tc>
           <w:tcPr>
-            <w:tcW w:w="841" w:type="dxa"/>
+            <w:tcW w:w="840" w:type="dxa"/>
             <w:tcBorders>
               <w:top w:val="single" w:sz="4" w:space="0" w:color="000000"/>
               <w:left w:val="single" w:sz="4" w:space="0" w:color="000000"/>
@@ -11118,7 +11079,7 @@
         </w:tc>
         <w:tc>
           <w:tcPr>
-            <w:tcW w:w="1121" w:type="dxa"/>
+            <w:tcW w:w="1120" w:type="dxa"/>
             <w:tcBorders>
               <w:top w:val="single" w:sz="4" w:space="0" w:color="000000"/>
               <w:left w:val="single" w:sz="4" w:space="0" w:color="000000"/>
@@ -11148,7 +11109,7 @@
         </w:tc>
         <w:tc>
           <w:tcPr>
-            <w:tcW w:w="1126" w:type="dxa"/>
+            <w:tcW w:w="1127" w:type="dxa"/>
             <w:tcBorders>
               <w:top w:val="single" w:sz="4" w:space="0" w:color="000000"/>
               <w:left w:val="single" w:sz="4" w:space="0" w:color="000000"/>
@@ -11298,7 +11259,7 @@
         </w:tc>
         <w:tc>
           <w:tcPr>
-            <w:tcW w:w="1408" w:type="dxa"/>
+            <w:tcW w:w="1409" w:type="dxa"/>
             <w:tcBorders>
               <w:top w:val="single" w:sz="4" w:space="0" w:color="000000"/>
               <w:left w:val="single" w:sz="4" w:space="0" w:color="000000"/>
@@ -11328,7 +11289,7 @@
         </w:tc>
         <w:tc>
           <w:tcPr>
-            <w:tcW w:w="841" w:type="dxa"/>
+            <w:tcW w:w="840" w:type="dxa"/>
             <w:tcBorders>
               <w:top w:val="single" w:sz="4" w:space="0" w:color="000000"/>
               <w:left w:val="single" w:sz="4" w:space="0" w:color="000000"/>
@@ -11423,7 +11384,7 @@
         </w:tc>
         <w:tc>
           <w:tcPr>
-            <w:tcW w:w="1121" w:type="dxa"/>
+            <w:tcW w:w="1120" w:type="dxa"/>
             <w:tcBorders>
               <w:top w:val="single" w:sz="4" w:space="0" w:color="000000"/>
               <w:left w:val="single" w:sz="4" w:space="0" w:color="000000"/>
@@ -11453,7 +11414,7 @@
         </w:tc>
         <w:tc>
           <w:tcPr>
-            <w:tcW w:w="1126" w:type="dxa"/>
+            <w:tcW w:w="1127" w:type="dxa"/>
             <w:tcBorders>
               <w:top w:val="single" w:sz="4" w:space="0" w:color="000000"/>
               <w:left w:val="single" w:sz="4" w:space="0" w:color="000000"/>
@@ -11603,7 +11564,7 @@
         </w:tc>
         <w:tc>
           <w:tcPr>
-            <w:tcW w:w="1408" w:type="dxa"/>
+            <w:tcW w:w="1409" w:type="dxa"/>
             <w:tcBorders>
               <w:top w:val="single" w:sz="4" w:space="0" w:color="000000"/>
               <w:left w:val="single" w:sz="4" w:space="0" w:color="000000"/>
@@ -11633,7 +11594,7 @@
         </w:tc>
         <w:tc>
           <w:tcPr>
-            <w:tcW w:w="841" w:type="dxa"/>
+            <w:tcW w:w="840" w:type="dxa"/>
             <w:tcBorders>
               <w:top w:val="single" w:sz="4" w:space="0" w:color="000000"/>
               <w:left w:val="single" w:sz="4" w:space="0" w:color="000000"/>
@@ -11728,7 +11689,7 @@
         </w:tc>
         <w:tc>
           <w:tcPr>
-            <w:tcW w:w="1121" w:type="dxa"/>
+            <w:tcW w:w="1120" w:type="dxa"/>
             <w:tcBorders>
               <w:top w:val="single" w:sz="4" w:space="0" w:color="000000"/>
               <w:left w:val="single" w:sz="4" w:space="0" w:color="000000"/>
@@ -11758,7 +11719,7 @@
         </w:tc>
         <w:tc>
           <w:tcPr>
-            <w:tcW w:w="1126" w:type="dxa"/>
+            <w:tcW w:w="1127" w:type="dxa"/>
             <w:tcBorders>
               <w:top w:val="single" w:sz="4" w:space="0" w:color="000000"/>
               <w:left w:val="single" w:sz="4" w:space="0" w:color="000000"/>
@@ -11908,7 +11869,7 @@
         </w:tc>
         <w:tc>
           <w:tcPr>
-            <w:tcW w:w="1408" w:type="dxa"/>
+            <w:tcW w:w="1409" w:type="dxa"/>
             <w:tcBorders>
               <w:top w:val="single" w:sz="4" w:space="0" w:color="000000"/>
               <w:left w:val="single" w:sz="4" w:space="0" w:color="000000"/>
@@ -11938,7 +11899,7 @@
         </w:tc>
         <w:tc>
           <w:tcPr>
-            <w:tcW w:w="841" w:type="dxa"/>
+            <w:tcW w:w="840" w:type="dxa"/>
             <w:tcBorders>
               <w:top w:val="single" w:sz="4" w:space="0" w:color="000000"/>
               <w:left w:val="single" w:sz="4" w:space="0" w:color="000000"/>
@@ -12033,7 +11994,7 @@
         </w:tc>
         <w:tc>
           <w:tcPr>
-            <w:tcW w:w="1121" w:type="dxa"/>
+            <w:tcW w:w="1120" w:type="dxa"/>
             <w:tcBorders>
               <w:top w:val="single" w:sz="4" w:space="0" w:color="000000"/>
               <w:left w:val="single" w:sz="4" w:space="0" w:color="000000"/>
@@ -12063,7 +12024,7 @@
         </w:tc>
         <w:tc>
           <w:tcPr>
-            <w:tcW w:w="1126" w:type="dxa"/>
+            <w:tcW w:w="1127" w:type="dxa"/>
             <w:tcBorders>
               <w:top w:val="single" w:sz="4" w:space="0" w:color="000000"/>
               <w:left w:val="single" w:sz="4" w:space="0" w:color="000000"/>
@@ -12213,7 +12174,7 @@
         </w:tc>
         <w:tc>
           <w:tcPr>
-            <w:tcW w:w="1408" w:type="dxa"/>
+            <w:tcW w:w="1409" w:type="dxa"/>
             <w:tcBorders>
               <w:top w:val="single" w:sz="4" w:space="0" w:color="000000"/>
               <w:left w:val="single" w:sz="4" w:space="0" w:color="000000"/>
@@ -12243,7 +12204,7 @@
         </w:tc>
         <w:tc>
           <w:tcPr>
-            <w:tcW w:w="841" w:type="dxa"/>
+            <w:tcW w:w="840" w:type="dxa"/>
             <w:tcBorders>
               <w:top w:val="single" w:sz="4" w:space="0" w:color="000000"/>
               <w:left w:val="single" w:sz="4" w:space="0" w:color="000000"/>
@@ -12338,7 +12299,7 @@
         </w:tc>
         <w:tc>
           <w:tcPr>
-            <w:tcW w:w="1121" w:type="dxa"/>
+            <w:tcW w:w="1120" w:type="dxa"/>
             <w:tcBorders>
               <w:top w:val="single" w:sz="4" w:space="0" w:color="000000"/>
               <w:left w:val="single" w:sz="4" w:space="0" w:color="000000"/>
@@ -12368,7 +12329,7 @@
         </w:tc>
         <w:tc>
           <w:tcPr>
-            <w:tcW w:w="1126" w:type="dxa"/>
+            <w:tcW w:w="1127" w:type="dxa"/>
             <w:tcBorders>
               <w:top w:val="single" w:sz="4" w:space="0" w:color="000000"/>
               <w:left w:val="single" w:sz="4" w:space="0" w:color="000000"/>
@@ -12518,7 +12479,7 @@
         </w:tc>
         <w:tc>
           <w:tcPr>
-            <w:tcW w:w="1408" w:type="dxa"/>
+            <w:tcW w:w="1409" w:type="dxa"/>
             <w:tcBorders>
               <w:top w:val="single" w:sz="4" w:space="0" w:color="000000"/>
               <w:left w:val="single" w:sz="4" w:space="0" w:color="000000"/>
@@ -12548,7 +12509,7 @@
         </w:tc>
         <w:tc>
           <w:tcPr>
-            <w:tcW w:w="841" w:type="dxa"/>
+            <w:tcW w:w="840" w:type="dxa"/>
             <w:tcBorders>
               <w:top w:val="single" w:sz="4" w:space="0" w:color="000000"/>
               <w:left w:val="single" w:sz="4" w:space="0" w:color="000000"/>
@@ -12643,7 +12604,7 @@
         </w:tc>
         <w:tc>
           <w:tcPr>
-            <w:tcW w:w="1121" w:type="dxa"/>
+            <w:tcW w:w="1120" w:type="dxa"/>
             <w:tcBorders>
               <w:top w:val="single" w:sz="4" w:space="0" w:color="000000"/>
               <w:left w:val="single" w:sz="4" w:space="0" w:color="000000"/>
@@ -12673,7 +12634,7 @@
         </w:tc>
         <w:tc>
           <w:tcPr>
-            <w:tcW w:w="1126" w:type="dxa"/>
+            <w:tcW w:w="1127" w:type="dxa"/>
             <w:tcBorders>
               <w:top w:val="single" w:sz="4" w:space="0" w:color="000000"/>
               <w:left w:val="single" w:sz="4" w:space="0" w:color="000000"/>
@@ -12823,7 +12784,7 @@
         </w:tc>
         <w:tc>
           <w:tcPr>
-            <w:tcW w:w="1408" w:type="dxa"/>
+            <w:tcW w:w="1409" w:type="dxa"/>
             <w:tcBorders>
               <w:top w:val="single" w:sz="4" w:space="0" w:color="000000"/>
               <w:left w:val="single" w:sz="4" w:space="0" w:color="000000"/>
@@ -12853,7 +12814,7 @@
         </w:tc>
         <w:tc>
           <w:tcPr>
-            <w:tcW w:w="841" w:type="dxa"/>
+            <w:tcW w:w="840" w:type="dxa"/>
             <w:tcBorders>
               <w:top w:val="single" w:sz="4" w:space="0" w:color="000000"/>
               <w:left w:val="single" w:sz="4" w:space="0" w:color="000000"/>
@@ -12948,7 +12909,7 @@
         </w:tc>
         <w:tc>
           <w:tcPr>
-            <w:tcW w:w="1121" w:type="dxa"/>
+            <w:tcW w:w="1120" w:type="dxa"/>
             <w:tcBorders>
               <w:top w:val="single" w:sz="4" w:space="0" w:color="000000"/>
               <w:left w:val="single" w:sz="4" w:space="0" w:color="000000"/>
@@ -12978,7 +12939,7 @@
         </w:tc>
         <w:tc>
           <w:tcPr>
-            <w:tcW w:w="1126" w:type="dxa"/>
+            <w:tcW w:w="1127" w:type="dxa"/>
             <w:tcBorders>
               <w:top w:val="single" w:sz="4" w:space="0" w:color="000000"/>
               <w:left w:val="single" w:sz="4" w:space="0" w:color="000000"/>
@@ -13128,7 +13089,7 @@
         </w:tc>
         <w:tc>
           <w:tcPr>
-            <w:tcW w:w="1408" w:type="dxa"/>
+            <w:tcW w:w="1409" w:type="dxa"/>
             <w:tcBorders>
               <w:top w:val="single" w:sz="4" w:space="0" w:color="000000"/>
               <w:left w:val="single" w:sz="4" w:space="0" w:color="000000"/>
@@ -13158,7 +13119,7 @@
         </w:tc>
         <w:tc>
           <w:tcPr>
-            <w:tcW w:w="841" w:type="dxa"/>
+            <w:tcW w:w="840" w:type="dxa"/>
             <w:tcBorders>
               <w:top w:val="single" w:sz="4" w:space="0" w:color="000000"/>
               <w:left w:val="single" w:sz="4" w:space="0" w:color="000000"/>
@@ -13253,7 +13214,7 @@
         </w:tc>
         <w:tc>
           <w:tcPr>
-            <w:tcW w:w="1121" w:type="dxa"/>
+            <w:tcW w:w="1120" w:type="dxa"/>
             <w:tcBorders>
               <w:top w:val="single" w:sz="4" w:space="0" w:color="000000"/>
               <w:left w:val="single" w:sz="4" w:space="0" w:color="000000"/>
@@ -13283,7 +13244,7 @@
         </w:tc>
         <w:tc>
           <w:tcPr>
-            <w:tcW w:w="1126" w:type="dxa"/>
+            <w:tcW w:w="1127" w:type="dxa"/>
             <w:tcBorders>
               <w:top w:val="single" w:sz="4" w:space="0" w:color="000000"/>
               <w:left w:val="single" w:sz="4" w:space="0" w:color="000000"/>
@@ -13433,7 +13394,7 @@
         </w:tc>
         <w:tc>
           <w:tcPr>
-            <w:tcW w:w="1408" w:type="dxa"/>
+            <w:tcW w:w="1409" w:type="dxa"/>
             <w:tcBorders>
               <w:top w:val="single" w:sz="4" w:space="0" w:color="000000"/>
               <w:left w:val="single" w:sz="4" w:space="0" w:color="000000"/>
@@ -13463,7 +13424,7 @@
         </w:tc>
         <w:tc>
           <w:tcPr>
-            <w:tcW w:w="841" w:type="dxa"/>
+            <w:tcW w:w="840" w:type="dxa"/>
             <w:tcBorders>
               <w:top w:val="single" w:sz="4" w:space="0" w:color="000000"/>
               <w:left w:val="single" w:sz="4" w:space="0" w:color="000000"/>
@@ -13558,7 +13519,7 @@
         </w:tc>
         <w:tc>
           <w:tcPr>
-            <w:tcW w:w="1121" w:type="dxa"/>
+            <w:tcW w:w="1120" w:type="dxa"/>
             <w:tcBorders>
               <w:top w:val="single" w:sz="4" w:space="0" w:color="000000"/>
               <w:left w:val="single" w:sz="4" w:space="0" w:color="000000"/>
@@ -13588,7 +13549,7 @@
         </w:tc>
         <w:tc>
           <w:tcPr>
-            <w:tcW w:w="1126" w:type="dxa"/>
+            <w:tcW w:w="1127" w:type="dxa"/>
             <w:tcBorders>
               <w:top w:val="single" w:sz="4" w:space="0" w:color="000000"/>
               <w:left w:val="single" w:sz="4" w:space="0" w:color="000000"/>
@@ -13738,7 +13699,7 @@
         </w:tc>
         <w:tc>
           <w:tcPr>
-            <w:tcW w:w="1408" w:type="dxa"/>
+            <w:tcW w:w="1409" w:type="dxa"/>
             <w:tcBorders>
               <w:top w:val="single" w:sz="4" w:space="0" w:color="000000"/>
               <w:left w:val="single" w:sz="4" w:space="0" w:color="000000"/>
@@ -13768,7 +13729,7 @@
         </w:tc>
         <w:tc>
           <w:tcPr>
-            <w:tcW w:w="841" w:type="dxa"/>
+            <w:tcW w:w="840" w:type="dxa"/>
             <w:tcBorders>
               <w:top w:val="single" w:sz="4" w:space="0" w:color="000000"/>
               <w:left w:val="single" w:sz="4" w:space="0" w:color="000000"/>
@@ -13847,8 +13808,8 @@
       </w:r>
     </w:p>
     <w:sectPr>
-      <w:headerReference w:type="default" r:id="rId29"/>
-      <w:footerReference w:type="default" r:id="rId30"/>
+      <w:headerReference w:type="default" r:id="rId30"/>
+      <w:footerReference w:type="default" r:id="rId31"/>
       <w:type w:val="nextPage"/>
       <w:pgSz w:w="11906" w:h="16838"/>
       <w:pgMar w:left="1133" w:right="566" w:gutter="0" w:header="703" w:top="1417" w:footer="709" w:bottom="850"/>
@@ -13937,8 +13898,8 @@
     </w:tblPr>
     <w:tblGrid>
       <w:gridCol w:w="3255"/>
-      <w:gridCol w:w="1662"/>
-      <w:gridCol w:w="1713"/>
+      <w:gridCol w:w="1661"/>
+      <w:gridCol w:w="1714"/>
       <w:gridCol w:w="1620"/>
       <w:gridCol w:w="2010"/>
     </w:tblGrid>
@@ -13978,7 +13939,7 @@
       </w:tc>
       <w:tc>
         <w:tcPr>
-          <w:tcW w:w="1662" w:type="dxa"/>
+          <w:tcW w:w="1661" w:type="dxa"/>
           <w:tcBorders>
             <w:top w:val="single" w:sz="4" w:space="0" w:color="000000"/>
             <w:left w:val="single" w:sz="4" w:space="0" w:color="000000"/>
@@ -14005,7 +13966,7 @@
       </w:tc>
       <w:tc>
         <w:tcPr>
-          <w:tcW w:w="1713" w:type="dxa"/>
+          <w:tcW w:w="1714" w:type="dxa"/>
           <w:tcBorders>
             <w:top w:val="single" w:sz="4" w:space="0" w:color="000000"/>
             <w:left w:val="single" w:sz="4" w:space="0" w:color="000000"/>
@@ -14124,7 +14085,7 @@
       </w:tc>
       <w:tc>
         <w:tcPr>
-          <w:tcW w:w="1662" w:type="dxa"/>
+          <w:tcW w:w="1661" w:type="dxa"/>
           <w:tcBorders>
             <w:top w:val="single" w:sz="4" w:space="0" w:color="000000"/>
             <w:left w:val="single" w:sz="4" w:space="0" w:color="000000"/>
@@ -14154,7 +14115,7 @@
       </w:tc>
       <w:tc>
         <w:tcPr>
-          <w:tcW w:w="1713" w:type="dxa"/>
+          <w:tcW w:w="1714" w:type="dxa"/>
           <w:tcBorders>
             <w:top w:val="single" w:sz="4" w:space="0" w:color="000000"/>
             <w:left w:val="single" w:sz="4" w:space="0" w:color="000000"/>
@@ -14287,7 +14248,7 @@
       </w:tc>
       <w:tc>
         <w:tcPr>
-          <w:tcW w:w="1662" w:type="dxa"/>
+          <w:tcW w:w="1661" w:type="dxa"/>
           <w:tcBorders>
             <w:top w:val="single" w:sz="4" w:space="0" w:color="000000"/>
             <w:left w:val="single" w:sz="4" w:space="0" w:color="000000"/>
@@ -14314,7 +14275,7 @@
       </w:tc>
       <w:tc>
         <w:tcPr>
-          <w:tcW w:w="1713" w:type="dxa"/>
+          <w:tcW w:w="1714" w:type="dxa"/>
           <w:tcBorders>
             <w:top w:val="single" w:sz="4" w:space="0" w:color="000000"/>
             <w:left w:val="single" w:sz="4" w:space="0" w:color="000000"/>
@@ -14432,7 +14393,7 @@
       </w:tc>
       <w:tc>
         <w:tcPr>
-          <w:tcW w:w="1662" w:type="dxa"/>
+          <w:tcW w:w="1661" w:type="dxa"/>
           <w:tcBorders>
             <w:top w:val="single" w:sz="4" w:space="0" w:color="000000"/>
             <w:left w:val="single" w:sz="4" w:space="0" w:color="000000"/>
@@ -14462,7 +14423,7 @@
       </w:tc>
       <w:tc>
         <w:tcPr>
-          <w:tcW w:w="1713" w:type="dxa"/>
+          <w:tcW w:w="1714" w:type="dxa"/>
           <w:tcBorders>
             <w:top w:val="single" w:sz="4" w:space="0" w:color="000000"/>
             <w:left w:val="single" w:sz="4" w:space="0" w:color="000000"/>
@@ -14608,8 +14569,8 @@
     </w:tblPr>
     <w:tblGrid>
       <w:gridCol w:w="3255"/>
-      <w:gridCol w:w="1662"/>
-      <w:gridCol w:w="1713"/>
+      <w:gridCol w:w="1661"/>
+      <w:gridCol w:w="1714"/>
       <w:gridCol w:w="1620"/>
       <w:gridCol w:w="2010"/>
     </w:tblGrid>
@@ -14649,7 +14610,7 @@
       </w:tc>
       <w:tc>
         <w:tcPr>
-          <w:tcW w:w="1662" w:type="dxa"/>
+          <w:tcW w:w="1661" w:type="dxa"/>
           <w:tcBorders>
             <w:top w:val="single" w:sz="4" w:space="0" w:color="000000"/>
             <w:left w:val="single" w:sz="4" w:space="0" w:color="000000"/>
@@ -14676,7 +14637,7 @@
       </w:tc>
       <w:tc>
         <w:tcPr>
-          <w:tcW w:w="1713" w:type="dxa"/>
+          <w:tcW w:w="1714" w:type="dxa"/>
           <w:tcBorders>
             <w:top w:val="single" w:sz="4" w:space="0" w:color="000000"/>
             <w:left w:val="single" w:sz="4" w:space="0" w:color="000000"/>
@@ -14795,7 +14756,7 @@
       </w:tc>
       <w:tc>
         <w:tcPr>
-          <w:tcW w:w="1662" w:type="dxa"/>
+          <w:tcW w:w="1661" w:type="dxa"/>
           <w:tcBorders>
             <w:top w:val="single" w:sz="4" w:space="0" w:color="000000"/>
             <w:left w:val="single" w:sz="4" w:space="0" w:color="000000"/>
@@ -14825,7 +14786,7 @@
       </w:tc>
       <w:tc>
         <w:tcPr>
-          <w:tcW w:w="1713" w:type="dxa"/>
+          <w:tcW w:w="1714" w:type="dxa"/>
           <w:tcBorders>
             <w:top w:val="single" w:sz="4" w:space="0" w:color="000000"/>
             <w:left w:val="single" w:sz="4" w:space="0" w:color="000000"/>
@@ -14958,7 +14919,7 @@
       </w:tc>
       <w:tc>
         <w:tcPr>
-          <w:tcW w:w="1662" w:type="dxa"/>
+          <w:tcW w:w="1661" w:type="dxa"/>
           <w:tcBorders>
             <w:top w:val="single" w:sz="4" w:space="0" w:color="000000"/>
             <w:left w:val="single" w:sz="4" w:space="0" w:color="000000"/>
@@ -14985,7 +14946,7 @@
       </w:tc>
       <w:tc>
         <w:tcPr>
-          <w:tcW w:w="1713" w:type="dxa"/>
+          <w:tcW w:w="1714" w:type="dxa"/>
           <w:tcBorders>
             <w:top w:val="single" w:sz="4" w:space="0" w:color="000000"/>
             <w:left w:val="single" w:sz="4" w:space="0" w:color="000000"/>
@@ -15103,7 +15064,7 @@
       </w:tc>
       <w:tc>
         <w:tcPr>
-          <w:tcW w:w="1662" w:type="dxa"/>
+          <w:tcW w:w="1661" w:type="dxa"/>
           <w:tcBorders>
             <w:top w:val="single" w:sz="4" w:space="0" w:color="000000"/>
             <w:left w:val="single" w:sz="4" w:space="0" w:color="000000"/>
@@ -15133,7 +15094,7 @@
       </w:tc>
       <w:tc>
         <w:tcPr>
-          <w:tcW w:w="1713" w:type="dxa"/>
+          <w:tcW w:w="1714" w:type="dxa"/>
           <w:tcBorders>
             <w:top w:val="single" w:sz="4" w:space="0" w:color="000000"/>
             <w:left w:val="single" w:sz="4" w:space="0" w:color="000000"/>
@@ -15495,7 +15456,7 @@
     </w:r>
     <w:r>
       <w:rPr/>
-      <w:t>2</w:t>
+      <w:t>3</w:t>
     </w:r>
     <w:r>
       <w:rPr/>
